--- a/Weekly Progress Report 2.docx
+++ b/Weekly Progress Report 2.docx
@@ -93,9 +93,222 @@
     <w:p>
       <w:pPr>
         <w:spacing w:line="240" w:lineRule="auto"/>
+        <w:rPr>
+          <w:rFonts w:ascii="Helvetica" w:hAnsi="Helvetica"/>
+          <w:sz w:val="24"/>
+          <w:szCs w:val="24"/>
+        </w:rPr>
       </w:pPr>
       <w:r>
         <w:tab/>
+      </w:r>
+      <w:r>
+        <w:rPr>
+          <w:rFonts w:ascii="Helvetica" w:hAnsi="Helvetica"/>
+          <w:sz w:val="24"/>
+          <w:szCs w:val="24"/>
+        </w:rPr>
+        <w:t xml:space="preserve">This week I assisted </w:t>
+      </w:r>
+      <w:r>
+        <w:rPr>
+          <w:rFonts w:ascii="Helvetica" w:hAnsi="Helvetica"/>
+          <w:sz w:val="24"/>
+          <w:szCs w:val="24"/>
+        </w:rPr>
+        <w:t>with the implementation of the database con</w:t>
+      </w:r>
+      <w:r>
+        <w:rPr>
+          <w:rFonts w:ascii="Helvetica" w:hAnsi="Helvetica"/>
+          <w:sz w:val="24"/>
+          <w:szCs w:val="24"/>
+        </w:rPr>
+        <w:t>nectivity by modifying some of the Java classes</w:t>
+      </w:r>
+      <w:r>
+        <w:rPr>
+          <w:rFonts w:ascii="Helvetica" w:hAnsi="Helvetica"/>
+          <w:sz w:val="24"/>
+          <w:szCs w:val="24"/>
+        </w:rPr>
+        <w:t xml:space="preserve"> to</w:t>
+      </w:r>
+      <w:r>
+        <w:rPr>
+          <w:rFonts w:ascii="Helvetica" w:hAnsi="Helvetica"/>
+          <w:sz w:val="24"/>
+          <w:szCs w:val="24"/>
+        </w:rPr>
+        <w:t xml:space="preserve"> be more compatible with</w:t>
+      </w:r>
+      <w:r>
+        <w:rPr>
+          <w:rFonts w:ascii="Helvetica" w:hAnsi="Helvetica"/>
+          <w:sz w:val="24"/>
+          <w:szCs w:val="24"/>
+        </w:rPr>
+        <w:t xml:space="preserve"> SQL</w:t>
+      </w:r>
+      <w:r>
+        <w:rPr>
+          <w:rFonts w:ascii="Helvetica" w:hAnsi="Helvetica"/>
+          <w:sz w:val="24"/>
+          <w:szCs w:val="24"/>
+        </w:rPr>
+        <w:t>. Specifically,</w:t>
+      </w:r>
+      <w:r>
+        <w:rPr>
+          <w:rFonts w:ascii="Helvetica" w:hAnsi="Helvetica"/>
+          <w:sz w:val="24"/>
+          <w:szCs w:val="24"/>
+        </w:rPr>
+        <w:t xml:space="preserve"> </w:t>
+      </w:r>
+      <w:r>
+        <w:rPr>
+          <w:rFonts w:ascii="Helvetica" w:hAnsi="Helvetica"/>
+          <w:sz w:val="24"/>
+          <w:szCs w:val="24"/>
+        </w:rPr>
+        <w:t>in the TaskCategory enumerator class</w:t>
+      </w:r>
+      <w:r>
+        <w:rPr>
+          <w:rFonts w:ascii="Helvetica" w:hAnsi="Helvetica"/>
+          <w:sz w:val="24"/>
+          <w:szCs w:val="24"/>
+        </w:rPr>
+        <w:t xml:space="preserve">, </w:t>
+      </w:r>
+      <w:r>
+        <w:rPr>
+          <w:rFonts w:ascii="Helvetica" w:hAnsi="Helvetica"/>
+          <w:sz w:val="24"/>
+          <w:szCs w:val="24"/>
+        </w:rPr>
+        <w:t>I added a new String field</w:t>
+      </w:r>
+      <w:r>
+        <w:rPr>
+          <w:rFonts w:ascii="Helvetica" w:hAnsi="Helvetica"/>
+          <w:sz w:val="24"/>
+          <w:szCs w:val="24"/>
+        </w:rPr>
+        <w:t xml:space="preserve"> that </w:t>
+      </w:r>
+      <w:r>
+        <w:rPr>
+          <w:rFonts w:ascii="Helvetica" w:hAnsi="Helvetica"/>
+          <w:sz w:val="24"/>
+          <w:szCs w:val="24"/>
+        </w:rPr>
+        <w:t xml:space="preserve">corresponds to the </w:t>
+      </w:r>
+      <w:r>
+        <w:rPr>
+          <w:rFonts w:ascii="Helvetica" w:hAnsi="Helvetica"/>
+          <w:sz w:val="24"/>
+          <w:szCs w:val="24"/>
+        </w:rPr>
+        <w:t>user</w:t>
+      </w:r>
+      <w:r>
+        <w:rPr>
+          <w:rFonts w:ascii="Helvetica" w:hAnsi="Helvetica"/>
+          <w:sz w:val="24"/>
+          <w:szCs w:val="24"/>
+        </w:rPr>
+        <w:t>Stats</w:t>
+      </w:r>
+      <w:r>
+        <w:rPr>
+          <w:rFonts w:ascii="Helvetica" w:hAnsi="Helvetica"/>
+          <w:sz w:val="24"/>
+          <w:szCs w:val="24"/>
+        </w:rPr>
+        <w:t xml:space="preserve"> field in the database</w:t>
+      </w:r>
+      <w:r>
+        <w:rPr>
+          <w:rFonts w:ascii="Helvetica" w:hAnsi="Helvetica"/>
+          <w:sz w:val="24"/>
+          <w:szCs w:val="24"/>
+        </w:rPr>
+        <w:t xml:space="preserve"> </w:t>
+      </w:r>
+      <w:r>
+        <w:rPr>
+          <w:rFonts w:ascii="Helvetica" w:hAnsi="Helvetica"/>
+          <w:sz w:val="24"/>
+          <w:szCs w:val="24"/>
+        </w:rPr>
+        <w:t>so that</w:t>
+      </w:r>
+      <w:r>
+        <w:rPr>
+          <w:rFonts w:ascii="Helvetica" w:hAnsi="Helvetica"/>
+          <w:sz w:val="24"/>
+          <w:szCs w:val="24"/>
+        </w:rPr>
+        <w:t xml:space="preserve"> each category can be easily concatenated into a q</w:t>
+      </w:r>
+      <w:r>
+        <w:rPr>
+          <w:rFonts w:ascii="Helvetica" w:hAnsi="Helvetica"/>
+          <w:sz w:val="24"/>
+          <w:szCs w:val="24"/>
+        </w:rPr>
+        <w:t>uery</w:t>
+      </w:r>
+      <w:r>
+        <w:rPr>
+          <w:rFonts w:ascii="Helvetica" w:hAnsi="Helvetica"/>
+          <w:sz w:val="24"/>
+          <w:szCs w:val="24"/>
+        </w:rPr>
+        <w:t xml:space="preserve"> with a getter method. This also allowed for us to</w:t>
+      </w:r>
+      <w:r>
+        <w:rPr>
+          <w:rFonts w:ascii="Helvetica" w:hAnsi="Helvetica"/>
+          <w:sz w:val="24"/>
+          <w:szCs w:val="24"/>
+        </w:rPr>
+        <w:t xml:space="preserve"> declare one </w:t>
+      </w:r>
+      <w:r>
+        <w:rPr>
+          <w:rFonts w:ascii="Helvetica" w:hAnsi="Helvetica"/>
+          <w:sz w:val="24"/>
+          <w:szCs w:val="24"/>
+        </w:rPr>
+        <w:t xml:space="preserve">method for increasing user stats by </w:t>
+      </w:r>
+      <w:r>
+        <w:rPr>
+          <w:rFonts w:ascii="Helvetica" w:hAnsi="Helvetica"/>
+          <w:sz w:val="24"/>
+          <w:szCs w:val="24"/>
+        </w:rPr>
+        <w:t xml:space="preserve">specifying </w:t>
+      </w:r>
+      <w:r>
+        <w:rPr>
+          <w:rFonts w:ascii="Helvetica" w:hAnsi="Helvetica"/>
+          <w:sz w:val="24"/>
+          <w:szCs w:val="24"/>
+        </w:rPr>
+        <w:t xml:space="preserve">the category as an argument instead of having a </w:t>
+      </w:r>
+      <w:r>
+        <w:rPr>
+          <w:rFonts w:ascii="Helvetica" w:hAnsi="Helvetica"/>
+          <w:sz w:val="24"/>
+          <w:szCs w:val="24"/>
+        </w:rPr>
+        <w:t>method for each category.</w:t>
       </w:r>
     </w:p>
     <w:p>
@@ -127,9 +340,38 @@
     <w:p>
       <w:pPr>
         <w:spacing w:line="240" w:lineRule="auto"/>
+        <w:rPr>
+          <w:rFonts w:ascii="Helvetica" w:hAnsi="Helvetica"/>
+          <w:sz w:val="24"/>
+          <w:szCs w:val="24"/>
+        </w:rPr>
       </w:pPr>
       <w:r>
         <w:tab/>
+      </w:r>
+      <w:r>
+        <w:rPr>
+          <w:rFonts w:ascii="Helvetica" w:hAnsi="Helvetica"/>
+          <w:sz w:val="24"/>
+          <w:szCs w:val="24"/>
+        </w:rPr>
+        <w:t>Next week we will finalize</w:t>
+      </w:r>
+      <w:r>
+        <w:rPr>
+          <w:rFonts w:ascii="Helvetica" w:hAnsi="Helvetica"/>
+          <w:sz w:val="24"/>
+          <w:szCs w:val="24"/>
+        </w:rPr>
+        <w:t xml:space="preserve"> the </w:t>
+      </w:r>
+      <w:r>
+        <w:rPr>
+          <w:rFonts w:ascii="Helvetica" w:hAnsi="Helvetica"/>
+          <w:sz w:val="24"/>
+          <w:szCs w:val="24"/>
+        </w:rPr>
+        <w:t>GUI</w:t>
       </w:r>
     </w:p>
     <w:sectPr>

--- a/Weekly Progress Report 2.docx
+++ b/Weekly Progress Report 2.docx
@@ -80,6 +80,25 @@
       <w:r>
         <w:tab/>
       </w:r>
+      <w:r>
+        <w:t xml:space="preserve">This week I worked on getting everything set up with </w:t>
+      </w:r>
+      <w:proofErr w:type="spellStart"/>
+      <w:r>
+        <w:t>scenebuilder</w:t>
+      </w:r>
+      <w:proofErr w:type="spellEnd"/>
+      <w:r>
+        <w:t xml:space="preserve"> and getting the prototype frames converted into </w:t>
+      </w:r>
+      <w:proofErr w:type="spellStart"/>
+      <w:r>
+        <w:t>javafx</w:t>
+      </w:r>
+      <w:proofErr w:type="spellEnd"/>
+      <w:r>
+        <w:t>.</w:t>
+      </w:r>
     </w:p>
     <w:p>
       <w:pPr>
@@ -172,7 +191,25 @@
           <w:sz w:val="24"/>
           <w:szCs w:val="24"/>
         </w:rPr>
-        <w:t>in the TaskCategory enumerator class</w:t>
+        <w:t xml:space="preserve">in the </w:t>
+      </w:r>
+      <w:proofErr w:type="spellStart"/>
+      <w:r>
+        <w:rPr>
+          <w:rFonts w:ascii="Helvetica" w:hAnsi="Helvetica"/>
+          <w:sz w:val="24"/>
+          <w:szCs w:val="24"/>
+        </w:rPr>
+        <w:t>TaskCategory</w:t>
+      </w:r>
+      <w:proofErr w:type="spellEnd"/>
+      <w:r>
+        <w:rPr>
+          <w:rFonts w:ascii="Helvetica" w:hAnsi="Helvetica"/>
+          <w:sz w:val="24"/>
+          <w:szCs w:val="24"/>
+        </w:rPr>
+        <w:t xml:space="preserve"> enumerator class</w:t>
       </w:r>
       <w:r>
         <w:rPr>
@@ -206,6 +243,7 @@
         </w:rPr>
         <w:t xml:space="preserve">corresponds to the </w:t>
       </w:r>
+      <w:proofErr w:type="spellStart"/>
       <w:r>
         <w:rPr>
           <w:rFonts w:ascii="Helvetica" w:hAnsi="Helvetica"/>
@@ -222,6 +260,7 @@
         </w:rPr>
         <w:t>Stats</w:t>
       </w:r>
+      <w:proofErr w:type="spellEnd"/>
       <w:r>
         <w:rPr>
           <w:rFonts w:ascii="Helvetica" w:hAnsi="Helvetica"/>

--- a/Weekly Progress Report 2.docx
+++ b/Weekly Progress Report 2.docx
@@ -46,6 +46,17 @@
       <w:r>
         <w:tab/>
       </w:r>
+      <w:r>
+        <w:rPr>
+          <w:rFonts w:ascii="Helvetica" w:hAnsi="Helvetica"/>
+          <w:sz w:val="24"/>
+          <w:szCs w:val="24"/>
+        </w:rPr>
+        <w:t>This week I ironed out some of the issues with how the database was setup. For example, I needed to change an associative table to have a composite primary key so that there could be multiple entries for each user. Along with this I added various database functions to update, delete, and retrieve data from the database. We now have a “semi-finalized” build file that will be useful to allow everyone to build the database instead of having to build it from the ERD.</w:t>
+      </w:r>
+      <w:r>
+        <w:t xml:space="preserve"> </w:t>
+      </w:r>
     </w:p>
     <w:p>
       <w:pPr>
@@ -81,23 +92,12 @@
         <w:tab/>
       </w:r>
       <w:r>
-        <w:t xml:space="preserve">This week I worked on getting everything set up with </w:t>
-      </w:r>
-      <w:proofErr w:type="spellStart"/>
-      <w:r>
-        <w:t>scenebuilder</w:t>
-      </w:r>
-      <w:proofErr w:type="spellEnd"/>
-      <w:r>
-        <w:t xml:space="preserve"> and getting the prototype frames converted into </w:t>
-      </w:r>
-      <w:proofErr w:type="spellStart"/>
-      <w:r>
-        <w:t>javafx</w:t>
-      </w:r>
-      <w:proofErr w:type="spellEnd"/>
-      <w:r>
-        <w:t>.</w:t>
+        <w:rPr>
+          <w:rFonts w:ascii="Helvetica" w:hAnsi="Helvetica"/>
+          <w:sz w:val="24"/>
+          <w:szCs w:val="24"/>
+        </w:rPr>
+        <w:t>This week I worked on getting everything set up with scenebuilder and getting the prototype frames converted into javafx.</w:t>
       </w:r>
     </w:p>
     <w:p>
@@ -191,25 +191,7 @@
           <w:sz w:val="24"/>
           <w:szCs w:val="24"/>
         </w:rPr>
-        <w:t xml:space="preserve">in the </w:t>
-      </w:r>
-      <w:proofErr w:type="spellStart"/>
-      <w:r>
-        <w:rPr>
-          <w:rFonts w:ascii="Helvetica" w:hAnsi="Helvetica"/>
-          <w:sz w:val="24"/>
-          <w:szCs w:val="24"/>
-        </w:rPr>
-        <w:t>TaskCategory</w:t>
-      </w:r>
-      <w:proofErr w:type="spellEnd"/>
-      <w:r>
-        <w:rPr>
-          <w:rFonts w:ascii="Helvetica" w:hAnsi="Helvetica"/>
-          <w:sz w:val="24"/>
-          <w:szCs w:val="24"/>
-        </w:rPr>
-        <w:t xml:space="preserve"> enumerator class</w:t>
+        <w:t>in the TaskCategory enumerator class</w:t>
       </w:r>
       <w:r>
         <w:rPr>
@@ -243,7 +225,6 @@
         </w:rPr>
         <w:t xml:space="preserve">corresponds to the </w:t>
       </w:r>
-      <w:proofErr w:type="spellStart"/>
       <w:r>
         <w:rPr>
           <w:rFonts w:ascii="Helvetica" w:hAnsi="Helvetica"/>
@@ -260,7 +241,6 @@
         </w:rPr>
         <w:t>Stats</w:t>
       </w:r>
-      <w:proofErr w:type="spellEnd"/>
       <w:r>
         <w:rPr>
           <w:rFonts w:ascii="Helvetica" w:hAnsi="Helvetica"/>
@@ -410,7 +390,7 @@
           <w:sz w:val="24"/>
           <w:szCs w:val="24"/>
         </w:rPr>
-        <w:t>GUI</w:t>
+        <w:t>GUI.</w:t>
       </w:r>
     </w:p>
     <w:sectPr>

--- a/Weekly Progress Report 2.docx
+++ b/Weekly Progress Report 2.docx
@@ -74,6 +74,9 @@
       <w:r>
         <w:tab/>
       </w:r>
+      <w:r>
+        <w:t>This week Isaac and I worked on the GUI. We attempted to transfer what we had previously to a new maven project structure to handle the dependencies since adding a module wasn't working, although this may be reverted in the future. We only committed to a test branch. We will continue working on the GUI throughout the next week.</w:t>
+      </w:r>
     </w:p>
     <w:p>
       <w:pPr>
@@ -97,7 +100,51 @@
           <w:sz w:val="24"/>
           <w:szCs w:val="24"/>
         </w:rPr>
-        <w:t>This week I worked on getting everything set up with scenebuilder and getting the prototype frames converted into javafx.</w:t>
+        <w:t xml:space="preserve">This week I worked on getting everything set up with </w:t>
+      </w:r>
+      <w:proofErr w:type="spellStart"/>
+      <w:r>
+        <w:rPr>
+          <w:rFonts w:ascii="Helvetica" w:hAnsi="Helvetica"/>
+          <w:sz w:val="24"/>
+          <w:szCs w:val="24"/>
+        </w:rPr>
+        <w:t>scenebuilder</w:t>
+      </w:r>
+      <w:proofErr w:type="spellEnd"/>
+      <w:r>
+        <w:rPr>
+          <w:rFonts w:ascii="Helvetica" w:hAnsi="Helvetica"/>
+          <w:sz w:val="24"/>
+          <w:szCs w:val="24"/>
+        </w:rPr>
+        <w:t xml:space="preserve"> and getting the prototype frames converted into </w:t>
+      </w:r>
+      <w:proofErr w:type="spellStart"/>
+      <w:r>
+        <w:rPr>
+          <w:rFonts w:ascii="Helvetica" w:hAnsi="Helvetica"/>
+          <w:sz w:val="24"/>
+          <w:szCs w:val="24"/>
+        </w:rPr>
+        <w:t>javafx</w:t>
+      </w:r>
+      <w:proofErr w:type="spellEnd"/>
+      <w:r>
+        <w:rPr>
+          <w:rFonts w:ascii="Helvetica" w:hAnsi="Helvetica"/>
+          <w:sz w:val="24"/>
+          <w:szCs w:val="24"/>
+        </w:rPr>
+        <w:t>.</w:t>
+      </w:r>
+      <w:r>
+        <w:rPr>
+          <w:rFonts w:ascii="Helvetica" w:hAnsi="Helvetica"/>
+          <w:sz w:val="24"/>
+          <w:szCs w:val="24"/>
+        </w:rPr>
+        <w:t xml:space="preserve"> I worked with Ethan on setting up a test branch which will allow the frames to be launched once we get a proper driver class setup.</w:t>
       </w:r>
     </w:p>
     <w:p>
@@ -191,7 +238,25 @@
           <w:sz w:val="24"/>
           <w:szCs w:val="24"/>
         </w:rPr>
-        <w:t>in the TaskCategory enumerator class</w:t>
+        <w:t xml:space="preserve">in the </w:t>
+      </w:r>
+      <w:proofErr w:type="spellStart"/>
+      <w:r>
+        <w:rPr>
+          <w:rFonts w:ascii="Helvetica" w:hAnsi="Helvetica"/>
+          <w:sz w:val="24"/>
+          <w:szCs w:val="24"/>
+        </w:rPr>
+        <w:t>TaskCategory</w:t>
+      </w:r>
+      <w:proofErr w:type="spellEnd"/>
+      <w:r>
+        <w:rPr>
+          <w:rFonts w:ascii="Helvetica" w:hAnsi="Helvetica"/>
+          <w:sz w:val="24"/>
+          <w:szCs w:val="24"/>
+        </w:rPr>
+        <w:t xml:space="preserve"> enumerator class</w:t>
       </w:r>
       <w:r>
         <w:rPr>
@@ -225,6 +290,7 @@
         </w:rPr>
         <w:t xml:space="preserve">corresponds to the </w:t>
       </w:r>
+      <w:proofErr w:type="spellStart"/>
       <w:r>
         <w:rPr>
           <w:rFonts w:ascii="Helvetica" w:hAnsi="Helvetica"/>
@@ -241,6 +307,7 @@
         </w:rPr>
         <w:t>Stats</w:t>
       </w:r>
+      <w:proofErr w:type="spellEnd"/>
       <w:r>
         <w:rPr>
           <w:rFonts w:ascii="Helvetica" w:hAnsi="Helvetica"/>
@@ -1539,7 +1606,6 @@
   <w:style w:type="character" w:default="1" w:styleId="DefaultParagraphFont">
     <w:name w:val="Default Paragraph Font"/>
     <w:uiPriority w:val="1"/>
-    <w:semiHidden/>
     <w:unhideWhenUsed/>
   </w:style>
   <w:style w:type="table" w:default="1" w:styleId="TableNormal">

--- a/Weekly Progress Report 2.docx
+++ b/Weekly Progress Report 2.docx
@@ -100,43 +100,7 @@
           <w:sz w:val="24"/>
           <w:szCs w:val="24"/>
         </w:rPr>
-        <w:t xml:space="preserve">This week I worked on getting everything set up with </w:t>
-      </w:r>
-      <w:proofErr w:type="spellStart"/>
-      <w:r>
-        <w:rPr>
-          <w:rFonts w:ascii="Helvetica" w:hAnsi="Helvetica"/>
-          <w:sz w:val="24"/>
-          <w:szCs w:val="24"/>
-        </w:rPr>
-        <w:t>scenebuilder</w:t>
-      </w:r>
-      <w:proofErr w:type="spellEnd"/>
-      <w:r>
-        <w:rPr>
-          <w:rFonts w:ascii="Helvetica" w:hAnsi="Helvetica"/>
-          <w:sz w:val="24"/>
-          <w:szCs w:val="24"/>
-        </w:rPr>
-        <w:t xml:space="preserve"> and getting the prototype frames converted into </w:t>
-      </w:r>
-      <w:proofErr w:type="spellStart"/>
-      <w:r>
-        <w:rPr>
-          <w:rFonts w:ascii="Helvetica" w:hAnsi="Helvetica"/>
-          <w:sz w:val="24"/>
-          <w:szCs w:val="24"/>
-        </w:rPr>
-        <w:t>javafx</w:t>
-      </w:r>
-      <w:proofErr w:type="spellEnd"/>
-      <w:r>
-        <w:rPr>
-          <w:rFonts w:ascii="Helvetica" w:hAnsi="Helvetica"/>
-          <w:sz w:val="24"/>
-          <w:szCs w:val="24"/>
-        </w:rPr>
-        <w:t>.</w:t>
+        <w:t>This week I worked on getting everything set up with scenebuilder and getting the prototype frames converted into javafx.</w:t>
       </w:r>
       <w:r>
         <w:rPr>
@@ -238,25 +202,7 @@
           <w:sz w:val="24"/>
           <w:szCs w:val="24"/>
         </w:rPr>
-        <w:t xml:space="preserve">in the </w:t>
-      </w:r>
-      <w:proofErr w:type="spellStart"/>
-      <w:r>
-        <w:rPr>
-          <w:rFonts w:ascii="Helvetica" w:hAnsi="Helvetica"/>
-          <w:sz w:val="24"/>
-          <w:szCs w:val="24"/>
-        </w:rPr>
-        <w:t>TaskCategory</w:t>
-      </w:r>
-      <w:proofErr w:type="spellEnd"/>
-      <w:r>
-        <w:rPr>
-          <w:rFonts w:ascii="Helvetica" w:hAnsi="Helvetica"/>
-          <w:sz w:val="24"/>
-          <w:szCs w:val="24"/>
-        </w:rPr>
-        <w:t xml:space="preserve"> enumerator class</w:t>
+        <w:t>in the TaskCategory enumerator class</w:t>
       </w:r>
       <w:r>
         <w:rPr>
@@ -290,7 +236,6 @@
         </w:rPr>
         <w:t xml:space="preserve">corresponds to the </w:t>
       </w:r>
-      <w:proofErr w:type="spellStart"/>
       <w:r>
         <w:rPr>
           <w:rFonts w:ascii="Helvetica" w:hAnsi="Helvetica"/>
@@ -307,7 +252,6 @@
         </w:rPr>
         <w:t>Stats</w:t>
       </w:r>
-      <w:proofErr w:type="spellEnd"/>
       <w:r>
         <w:rPr>
           <w:rFonts w:ascii="Helvetica" w:hAnsi="Helvetica"/>
@@ -412,6 +356,9 @@
       </w:pPr>
       <w:r>
         <w:tab/>
+      </w:r>
+      <w:r>
+        <w:t>This week I added in the levels relation to the database. Still working on providing functionality in Java to have the player level up. Wanting to pull the levels threeshold for sql check if the player has leveled up after gaining exp. If they, did their level will be updated.</w:t>
       </w:r>
     </w:p>
     <w:p>
@@ -1606,6 +1553,7 @@
   <w:style w:type="character" w:default="1" w:styleId="DefaultParagraphFont">
     <w:name w:val="Default Paragraph Font"/>
     <w:uiPriority w:val="1"/>
+    <w:semiHidden/>
     <w:unhideWhenUsed/>
   </w:style>
   <w:style w:type="table" w:default="1" w:styleId="TableNormal">
